--- a/Assessments/Member 1 (KR)/Assignment 3/Assignment 3.docx
+++ b/Assessments/Member 1 (KR)/Assignment 3/Assignment 3.docx
@@ -200,7 +200,7 @@
               <w:rPr>
                 <w:rFonts w:ascii="Times New Roman" w:hAnsi="Times New Roman" w:cs="Times New Roman"/>
               </w:rPr>
-              <w:t>Kaushik Balaji M S</w:t>
+              <w:t>Karthick Raja S</w:t>
             </w:r>
           </w:p>
         </w:tc>
@@ -269,7 +269,13 @@
               <w:rPr>
                 <w:rFonts w:ascii="Times New Roman" w:hAnsi="Times New Roman" w:cs="Times New Roman"/>
               </w:rPr>
-              <w:t>9517201904070</w:t>
+              <w:t>95172019040</w:t>
+            </w:r>
+            <w:r>
+              <w:rPr>
+                <w:rFonts w:ascii="Times New Roman" w:hAnsi="Times New Roman" w:cs="Times New Roman"/>
+              </w:rPr>
+              <w:t>67</w:t>
             </w:r>
           </w:p>
         </w:tc>
